--- a/受控文档/08-会议纪要和录音/PRD2018-G11-会议记录-12.26.docx
+++ b/受控文档/08-会议纪要和录音/PRD2018-G11-会议记录-12.26.docx
@@ -931,7 +931,7 @@
                 <w:rFonts w:ascii="宋体" w:hint="eastAsia"/>
                 <w:sz w:val="24"/>
               </w:rPr>
-              <w:t>根据界面原型的修改，修改用例（负责人：江亮儒）</w:t>
+              <w:t>根据界面原型的修改，修改用例（江亮儒）</w:t>
             </w:r>
           </w:p>
           <w:p>
@@ -951,21 +951,7 @@
                 <w:rFonts w:ascii="宋体" w:hint="eastAsia"/>
                 <w:sz w:val="24"/>
               </w:rPr>
-              <w:t xml:space="preserve"> </w:t>
-            </w:r>
-            <w:r>
-              <w:rPr>
-                <w:rFonts w:ascii="宋体" w:hint="eastAsia"/>
-                <w:sz w:val="24"/>
-              </w:rPr>
-              <w:t>联系管理员进行访谈</w:t>
-            </w:r>
-            <w:r>
-              <w:rPr>
-                <w:rFonts w:ascii="宋体" w:hint="eastAsia"/>
-                <w:sz w:val="24"/>
-              </w:rPr>
-              <w:t>，管理员用例（负责人：蔡峰）</w:t>
+              <w:t xml:space="preserve"> 联系管理员进行访谈，管理员用例（蔡峰）</w:t>
             </w:r>
           </w:p>
           <w:p>
@@ -985,30 +971,7 @@
                 <w:rFonts w:ascii="宋体" w:hint="eastAsia"/>
                 <w:sz w:val="24"/>
               </w:rPr>
-              <w:t>修改界面原型</w:t>
-            </w:r>
-            <w:r>
-              <w:rPr>
-                <w:rFonts w:ascii="宋体" w:hint="eastAsia"/>
-                <w:sz w:val="24"/>
-              </w:rPr>
-              <w:t>，管理员</w:t>
-            </w:r>
-            <w:bookmarkStart w:id="1" w:name="_GoBack"/>
-            <w:bookmarkEnd w:id="1"/>
-            <w:r>
-              <w:rPr>
-                <w:rFonts w:ascii="宋体" w:hint="eastAsia"/>
-                <w:sz w:val="24"/>
-              </w:rPr>
-              <w:t>界面原型</w:t>
-            </w:r>
-            <w:r>
-              <w:rPr>
-                <w:rFonts w:ascii="宋体" w:hint="eastAsia"/>
-                <w:sz w:val="24"/>
-              </w:rPr>
-              <w:t>（负责人：陈子卿）</w:t>
+              <w:t>修改界面原型，管理员界面原型制作（陈子卿）</w:t>
             </w:r>
           </w:p>
           <w:p>
@@ -1028,14 +991,7 @@
                 <w:rFonts w:ascii="宋体" w:hint="eastAsia"/>
                 <w:sz w:val="24"/>
               </w:rPr>
-              <w:t>数据字典，ER图，</w:t>
-            </w:r>
-            <w:r>
-              <w:rPr>
-                <w:rFonts w:ascii="宋体" w:hint="eastAsia"/>
-                <w:sz w:val="24"/>
-              </w:rPr>
-              <w:t>（负责人：黄为波）</w:t>
+              <w:t>数据字典，ER图，（黄为波）</w:t>
             </w:r>
           </w:p>
           <w:p>
@@ -1055,14 +1011,45 @@
                 <w:rFonts w:ascii="宋体" w:hint="eastAsia"/>
                 <w:sz w:val="24"/>
               </w:rPr>
-              <w:t>周日下午前完成，并在下午集体整合文档</w:t>
-            </w:r>
-            <w:r>
-              <w:rPr>
-                <w:rFonts w:ascii="宋体" w:hint="eastAsia"/>
-                <w:sz w:val="24"/>
-              </w:rPr>
-              <w:t>（全体成员）</w:t>
+              <w:t>周日下午集体整合文档（全体成员）</w:t>
+            </w:r>
+          </w:p>
+          <w:p>
+            <w:pPr>
+              <w:tabs>
+                <w:tab w:val="left" w:pos="312"/>
+              </w:tabs>
+              <w:spacing w:line="360" w:lineRule="auto"/>
+              <w:rPr>
+                <w:rFonts w:ascii="宋体"/>
+                <w:sz w:val="24"/>
+              </w:rPr>
+            </w:pPr>
+            <w:r>
+              <w:rPr>
+                <w:rFonts w:ascii="宋体" w:hint="eastAsia"/>
+                <w:sz w:val="24"/>
+              </w:rPr>
+              <w:t>不足：</w:t>
+            </w:r>
+          </w:p>
+          <w:p>
+            <w:pPr>
+              <w:tabs>
+                <w:tab w:val="left" w:pos="312"/>
+              </w:tabs>
+              <w:spacing w:line="360" w:lineRule="auto"/>
+              <w:rPr>
+                <w:rFonts w:ascii="宋体" w:hint="eastAsia"/>
+                <w:sz w:val="24"/>
+              </w:rPr>
+            </w:pPr>
+            <w:r>
+              <w:rPr>
+                <w:rFonts w:ascii="宋体" w:hint="eastAsia"/>
+                <w:sz w:val="24"/>
+              </w:rPr>
+              <w:t>界面原型细节部分没做好（点击事件以及一些列表显示）</w:t>
             </w:r>
           </w:p>
         </w:tc>
@@ -1217,14 +1204,23 @@
                 <w:rFonts w:ascii="宋体" w:hint="eastAsia"/>
                 <w:sz w:val="24"/>
               </w:rPr>
-              <w:t>网页界面原型在周六完成完善版本</w:t>
-            </w:r>
-            <w:r>
-              <w:rPr>
-                <w:rFonts w:ascii="宋体" w:hint="eastAsia"/>
-                <w:sz w:val="24"/>
-              </w:rPr>
-              <w:t>（负责人：陈子卿）</w:t>
+              <w:t>网页界面原型在周六</w:t>
+            </w:r>
+            <w:bookmarkStart w:id="1" w:name="_GoBack"/>
+            <w:bookmarkEnd w:id="1"/>
+            <w:r>
+              <w:rPr>
+                <w:rFonts w:ascii="宋体" w:hint="eastAsia"/>
+                <w:sz w:val="24"/>
+              </w:rPr>
+              <w:t>完成完善版本</w:t>
+            </w:r>
+            <w:r>
+              <w:rPr>
+                <w:rFonts w:ascii="宋体" w:hint="eastAsia"/>
+                <w:sz w:val="24"/>
+              </w:rPr>
+              <w:t>（陈子卿）</w:t>
             </w:r>
           </w:p>
           <w:p>
@@ -1251,7 +1247,7 @@
                 <w:rFonts w:ascii="宋体" w:hint="eastAsia"/>
                 <w:sz w:val="24"/>
               </w:rPr>
-              <w:t>（负责人：</w:t>
+              <w:t>（</w:t>
             </w:r>
             <w:r>
               <w:rPr>
@@ -1299,7 +1295,7 @@
                 <w:rFonts w:ascii="宋体" w:hint="eastAsia"/>
                 <w:sz w:val="24"/>
               </w:rPr>
-              <w:t>（负责人：</w:t>
+              <w:t>（</w:t>
             </w:r>
             <w:r>
               <w:rPr>
@@ -1333,21 +1329,79 @@
                 <w:rFonts w:ascii="宋体" w:hint="eastAsia"/>
                 <w:sz w:val="24"/>
               </w:rPr>
-              <w:t>根据最新的界面原型修改文档（负责人</w:t>
-            </w:r>
-            <w:r>
-              <w:rPr>
-                <w:rFonts w:ascii="宋体"/>
-                <w:sz w:val="24"/>
-              </w:rPr>
-              <w:t>:</w:t>
-            </w:r>
-            <w:r>
-              <w:rPr>
-                <w:rFonts w:ascii="宋体" w:hint="eastAsia"/>
-                <w:sz w:val="24"/>
-              </w:rPr>
-              <w:t>蔡峰）</w:t>
+              <w:t>根据最新的界面原型修改文档（蔡峰）</w:t>
+            </w:r>
+          </w:p>
+          <w:p>
+            <w:pPr>
+              <w:numPr>
+                <w:ilvl w:val="0"/>
+                <w:numId w:val="2"/>
+              </w:numPr>
+              <w:spacing w:line="360" w:lineRule="auto"/>
+              <w:rPr>
+                <w:rFonts w:ascii="宋体"/>
+                <w:sz w:val="24"/>
+              </w:rPr>
+            </w:pPr>
+            <w:r>
+              <w:rPr>
+                <w:rFonts w:ascii="宋体" w:hint="eastAsia"/>
+                <w:sz w:val="24"/>
+              </w:rPr>
+              <w:t>用户手册更新（陈子卿）</w:t>
+            </w:r>
+          </w:p>
+          <w:p>
+            <w:pPr>
+              <w:tabs>
+                <w:tab w:val="left" w:pos="312"/>
+              </w:tabs>
+              <w:spacing w:line="360" w:lineRule="auto"/>
+              <w:rPr>
+                <w:rFonts w:ascii="宋体" w:hint="eastAsia"/>
+                <w:sz w:val="24"/>
+              </w:rPr>
+            </w:pPr>
+            <w:r>
+              <w:rPr>
+                <w:rFonts w:ascii="宋体" w:hint="eastAsia"/>
+                <w:color w:val="FF0000"/>
+                <w:sz w:val="24"/>
+              </w:rPr>
+              <w:t>（除特殊时间规定，其余任务在</w:t>
+            </w:r>
+            <w:r>
+              <w:rPr>
+                <w:rFonts w:ascii="宋体" w:hint="eastAsia"/>
+                <w:color w:val="FF0000"/>
+                <w:sz w:val="24"/>
+              </w:rPr>
+              <w:t>2</w:t>
+            </w:r>
+            <w:r>
+              <w:rPr>
+                <w:rFonts w:ascii="宋体"/>
+                <w:color w:val="FF0000"/>
+                <w:sz w:val="24"/>
+              </w:rPr>
+              <w:t>8</w:t>
+            </w:r>
+            <w:r>
+              <w:rPr>
+                <w:rFonts w:ascii="宋体" w:hint="eastAsia"/>
+                <w:color w:val="FF0000"/>
+                <w:sz w:val="24"/>
+              </w:rPr>
+              <w:t>日中午1</w:t>
+            </w:r>
+            <w:r>
+              <w:rPr>
+                <w:rFonts w:ascii="宋体" w:hint="eastAsia"/>
+                <w:color w:val="FF0000"/>
+                <w:sz w:val="24"/>
+              </w:rPr>
+              <w:t>点前完成）</w:t>
             </w:r>
           </w:p>
         </w:tc>
@@ -1473,7 +1527,21 @@
                 <w:rFonts w:ascii="宋体" w:hint="eastAsia"/>
                 <w:sz w:val="24"/>
               </w:rPr>
-              <w:t>修改文档版本（陈子卿）</w:t>
+              <w:t>修改</w:t>
+            </w:r>
+            <w:r>
+              <w:rPr>
+                <w:rFonts w:ascii="宋体" w:hint="eastAsia"/>
+                <w:sz w:val="24"/>
+              </w:rPr>
+              <w:t>界面原型</w:t>
+            </w:r>
+            <w:r>
+              <w:rPr>
+                <w:rFonts w:ascii="宋体" w:hint="eastAsia"/>
+                <w:sz w:val="24"/>
+              </w:rPr>
+              <w:t>（陈子卿）</w:t>
             </w:r>
           </w:p>
           <w:p>
@@ -1513,7 +1581,14 @@
                 <w:rFonts w:ascii="宋体" w:hint="eastAsia"/>
                 <w:sz w:val="24"/>
               </w:rPr>
-              <w:t>会议记录（陈子卿）</w:t>
+              <w:t>APP界面原型</w:t>
+            </w:r>
+            <w:r>
+              <w:rPr>
+                <w:rFonts w:ascii="宋体" w:hint="eastAsia"/>
+                <w:sz w:val="24"/>
+              </w:rPr>
+              <w:t>（陈子卿）</w:t>
             </w:r>
           </w:p>
           <w:p>
@@ -1632,36 +1707,16 @@
               </w:numPr>
               <w:spacing w:line="360" w:lineRule="auto"/>
               <w:rPr>
-                <w:rFonts w:ascii="宋体"/>
-                <w:sz w:val="24"/>
-              </w:rPr>
-            </w:pPr>
-            <w:r>
-              <w:rPr>
-                <w:rFonts w:ascii="宋体" w:hint="eastAsia"/>
-                <w:sz w:val="24"/>
-              </w:rPr>
-              <w:t>会议记录不够完善</w:t>
-            </w:r>
-          </w:p>
-          <w:p>
-            <w:pPr>
-              <w:numPr>
-                <w:ilvl w:val="0"/>
-                <w:numId w:val="4"/>
-              </w:numPr>
-              <w:spacing w:line="360" w:lineRule="auto"/>
-              <w:rPr>
-                <w:rFonts w:ascii="宋体"/>
-                <w:sz w:val="24"/>
-              </w:rPr>
-            </w:pPr>
-            <w:r>
-              <w:rPr>
-                <w:rFonts w:ascii="宋体" w:hint="eastAsia"/>
-                <w:sz w:val="24"/>
-              </w:rPr>
-              <w:t>版本修改不够及时</w:t>
+                <w:rFonts w:ascii="宋体" w:hint="eastAsia"/>
+                <w:sz w:val="24"/>
+              </w:rPr>
+            </w:pPr>
+            <w:r>
+              <w:rPr>
+                <w:rFonts w:ascii="宋体" w:hint="eastAsia"/>
+                <w:sz w:val="24"/>
+              </w:rPr>
+              <w:t>与教师用户代表沟通出现问题</w:t>
             </w:r>
           </w:p>
         </w:tc>
@@ -1755,42 +1810,27 @@
           </w:tcPr>
           <w:p>
             <w:pPr>
+              <w:pStyle w:val="a6"/>
               <w:numPr>
                 <w:ilvl w:val="0"/>
-                <w:numId w:val="5"/>
+                <w:numId w:val="8"/>
               </w:numPr>
-              <w:spacing w:line="360" w:lineRule="auto"/>
-              <w:rPr>
-                <w:rFonts w:ascii="宋体"/>
-                <w:sz w:val="24"/>
-              </w:rPr>
-            </w:pPr>
-            <w:r>
-              <w:rPr>
-                <w:rFonts w:ascii="宋体" w:hint="eastAsia"/>
-                <w:sz w:val="24"/>
-              </w:rPr>
-              <w:t>会议记录模板更新</w:t>
-            </w:r>
-          </w:p>
-          <w:p>
-            <w:pPr>
-              <w:numPr>
-                <w:ilvl w:val="0"/>
-                <w:numId w:val="5"/>
-              </w:numPr>
-              <w:spacing w:line="360" w:lineRule="auto"/>
-              <w:rPr>
-                <w:rFonts w:ascii="宋体"/>
-                <w:sz w:val="24"/>
-              </w:rPr>
-            </w:pPr>
-            <w:r>
-              <w:rPr>
-                <w:rFonts w:ascii="宋体" w:hint="eastAsia"/>
-                <w:sz w:val="24"/>
-              </w:rPr>
-              <w:t>每次提交git需要每次都进行版本修改以及确认</w:t>
+              <w:tabs>
+                <w:tab w:val="left" w:pos="312"/>
+              </w:tabs>
+              <w:spacing w:line="360" w:lineRule="auto"/>
+              <w:ind w:firstLineChars="0"/>
+              <w:rPr>
+                <w:rFonts w:ascii="宋体" w:hint="eastAsia"/>
+                <w:sz w:val="24"/>
+              </w:rPr>
+            </w:pPr>
+            <w:r>
+              <w:rPr>
+                <w:rFonts w:ascii="宋体" w:hint="eastAsia"/>
+                <w:sz w:val="24"/>
+              </w:rPr>
+              <w:t>通过我们小组的一些想法，能够真正的反映出教师用户代表的需求，明确好自己项目的一些部分的定义</w:t>
             </w:r>
           </w:p>
         </w:tc>
@@ -1920,7 +1960,7 @@
                 <w:rFonts w:ascii="宋体" w:hint="eastAsia"/>
                 <w:sz w:val="24"/>
               </w:rPr>
-              <w:t>SRS评审</w:t>
+              <w:t>网页版界面原型继续修改</w:t>
             </w:r>
           </w:p>
           <w:p>
@@ -1940,142 +1980,14 @@
                 <w:rFonts w:ascii="宋体" w:hint="eastAsia"/>
                 <w:sz w:val="24"/>
               </w:rPr>
-              <w:t>JAD会议</w:t>
-            </w:r>
-          </w:p>
-        </w:tc>
-      </w:tr>
-      <w:tr>
-        <w:trPr>
-          <w:trHeight w:val="3190"/>
-        </w:trPr>
-        <w:tc>
-          <w:tcPr>
-            <w:tcW w:w="1548" w:type="dxa"/>
-            <w:vMerge/>
-            <w:tcBorders>
-              <w:left w:val="single" w:sz="4" w:space="0" w:color="000000"/>
-              <w:bottom w:val="single" w:sz="4" w:space="0" w:color="000000"/>
-              <w:right w:val="single" w:sz="4" w:space="0" w:color="000000"/>
-              <w:tl2br w:val="nil"/>
-              <w:tr2bl w:val="nil"/>
-            </w:tcBorders>
-          </w:tcPr>
-          <w:p>
-            <w:pPr>
-              <w:jc w:val="center"/>
-              <w:rPr>
-                <w:rFonts w:ascii="宋体"/>
-                <w:sz w:val="24"/>
-              </w:rPr>
-            </w:pPr>
-          </w:p>
-        </w:tc>
-        <w:tc>
-          <w:tcPr>
-            <w:tcW w:w="864" w:type="dxa"/>
-            <w:tcBorders>
-              <w:top w:val="single" w:sz="4" w:space="0" w:color="000000"/>
-              <w:left w:val="single" w:sz="4" w:space="0" w:color="000000"/>
-              <w:bottom w:val="single" w:sz="4" w:space="0" w:color="000000"/>
-              <w:right w:val="single" w:sz="4" w:space="0" w:color="000000"/>
-              <w:tl2br w:val="nil"/>
-              <w:tr2bl w:val="nil"/>
-            </w:tcBorders>
-          </w:tcPr>
-          <w:p>
-            <w:pPr>
-              <w:widowControl/>
-              <w:jc w:val="center"/>
-              <w:rPr>
-                <w:rFonts w:ascii="宋体"/>
-                <w:sz w:val="24"/>
-              </w:rPr>
-            </w:pPr>
-          </w:p>
-          <w:p>
-            <w:pPr>
-              <w:widowControl/>
-              <w:jc w:val="center"/>
-              <w:rPr>
-                <w:rFonts w:ascii="宋体"/>
-                <w:sz w:val="24"/>
-              </w:rPr>
-            </w:pPr>
-          </w:p>
-          <w:p>
-            <w:pPr>
-              <w:widowControl/>
-              <w:jc w:val="center"/>
-              <w:rPr>
-                <w:rFonts w:ascii="宋体"/>
-                <w:sz w:val="24"/>
-              </w:rPr>
-            </w:pPr>
-          </w:p>
-          <w:p>
-            <w:pPr>
-              <w:widowControl/>
-              <w:jc w:val="center"/>
-              <w:rPr>
-                <w:rFonts w:ascii="宋体"/>
-                <w:sz w:val="24"/>
-              </w:rPr>
-            </w:pPr>
-          </w:p>
-          <w:p>
-            <w:pPr>
-              <w:widowControl/>
-              <w:jc w:val="center"/>
-              <w:rPr>
-                <w:rFonts w:ascii="宋体"/>
-                <w:sz w:val="24"/>
-              </w:rPr>
-            </w:pPr>
-            <w:r>
-              <w:rPr>
-                <w:rFonts w:ascii="宋体" w:hint="eastAsia"/>
-                <w:sz w:val="24"/>
-              </w:rPr>
-              <w:t>下下周</w:t>
-            </w:r>
-          </w:p>
-          <w:p>
-            <w:pPr>
-              <w:widowControl/>
-              <w:jc w:val="center"/>
-              <w:rPr>
-                <w:rFonts w:ascii="宋体"/>
-                <w:sz w:val="24"/>
-              </w:rPr>
-            </w:pPr>
-            <w:r>
-              <w:rPr>
-                <w:rFonts w:ascii="宋体" w:hint="eastAsia"/>
-                <w:sz w:val="24"/>
-              </w:rPr>
-              <w:t>任务</w:t>
-            </w:r>
-          </w:p>
-        </w:tc>
-        <w:tc>
-          <w:tcPr>
-            <w:tcW w:w="7416" w:type="dxa"/>
-            <w:gridSpan w:val="3"/>
-            <w:tcBorders>
-              <w:top w:val="single" w:sz="4" w:space="0" w:color="000000"/>
-              <w:left w:val="single" w:sz="4" w:space="0" w:color="000000"/>
-              <w:bottom w:val="single" w:sz="4" w:space="0" w:color="000000"/>
-              <w:right w:val="single" w:sz="4" w:space="0" w:color="000000"/>
-              <w:tl2br w:val="nil"/>
-              <w:tr2bl w:val="nil"/>
-            </w:tcBorders>
-          </w:tcPr>
+              <w:t>APP进度跟上</w:t>
+            </w:r>
+          </w:p>
           <w:p>
             <w:pPr>
               <w:numPr>
                 <w:ilvl w:val="0"/>
-                <w:numId w:val="7"/>
+                <w:numId w:val="6"/>
               </w:numPr>
               <w:spacing w:line="360" w:lineRule="auto"/>
               <w:rPr>
@@ -2088,30 +2000,61 @@
                 <w:rFonts w:ascii="宋体" w:hint="eastAsia"/>
                 <w:sz w:val="24"/>
               </w:rPr>
-              <w:t>需求变更</w:t>
+              <w:t>用户手册及时更新</w:t>
             </w:r>
           </w:p>
           <w:p>
             <w:pPr>
               <w:numPr>
                 <w:ilvl w:val="0"/>
-                <w:numId w:val="7"/>
+                <w:numId w:val="6"/>
               </w:numPr>
-              <w:tabs>
-                <w:tab w:val="clear" w:pos="312"/>
-              </w:tabs>
-              <w:spacing w:line="360" w:lineRule="auto"/>
-              <w:rPr>
-                <w:rFonts w:ascii="宋体"/>
-                <w:sz w:val="24"/>
-              </w:rPr>
-            </w:pPr>
-            <w:r>
-              <w:rPr>
-                <w:rFonts w:ascii="宋体" w:hint="eastAsia"/>
-                <w:sz w:val="24"/>
-              </w:rPr>
-              <w:t>准备最终评审</w:t>
+              <w:spacing w:line="360" w:lineRule="auto"/>
+              <w:rPr>
+                <w:rFonts w:ascii="宋体"/>
+                <w:sz w:val="24"/>
+              </w:rPr>
+            </w:pPr>
+            <w:r>
+              <w:rPr>
+                <w:rFonts w:ascii="宋体" w:hint="eastAsia"/>
+                <w:sz w:val="24"/>
+              </w:rPr>
+              <w:t>其余文档修改</w:t>
+            </w:r>
+          </w:p>
+          <w:p>
+            <w:pPr>
+              <w:numPr>
+                <w:ilvl w:val="0"/>
+                <w:numId w:val="6"/>
+              </w:numPr>
+              <w:spacing w:line="360" w:lineRule="auto"/>
+              <w:rPr>
+                <w:rFonts w:ascii="宋体" w:hint="eastAsia"/>
+                <w:sz w:val="24"/>
+              </w:rPr>
+            </w:pPr>
+            <w:r>
+              <w:rPr>
+                <w:rFonts w:ascii="宋体" w:hint="eastAsia"/>
+                <w:sz w:val="24"/>
+              </w:rPr>
+              <w:t>所有人都去</w:t>
+            </w:r>
+            <w:r>
+              <w:rPr>
+                <w:rFonts w:ascii="宋体" w:hint="eastAsia"/>
+                <w:sz w:val="24"/>
+              </w:rPr>
+              <w:t>深入</w:t>
+            </w:r>
+            <w:r>
+              <w:rPr>
+                <w:rFonts w:ascii="宋体" w:hint="eastAsia"/>
+                <w:sz w:val="24"/>
+              </w:rPr>
+              <w:t>了解网页版的界面原型</w:t>
             </w:r>
           </w:p>
         </w:tc>
@@ -2363,6 +2306,95 @@
     </w:lvl>
   </w:abstractNum>
   <w:abstractNum w:abstractNumId="6" w15:restartNumberingAfterBreak="0">
+    <w:nsid w:val="65937640"/>
+    <w:multiLevelType w:val="hybridMultilevel"/>
+    <w:tmpl w:val="012A1148"/>
+    <w:lvl w:ilvl="0" w:tplc="5986E872">
+      <w:start w:val="1"/>
+      <w:numFmt w:val="decimal"/>
+      <w:lvlText w:val="%1."/>
+      <w:lvlJc w:val="left"/>
+      <w:pPr>
+        <w:ind w:left="360" w:hanging="360"/>
+      </w:pPr>
+      <w:rPr>
+        <w:rFonts w:hint="default"/>
+      </w:rPr>
+    </w:lvl>
+    <w:lvl w:ilvl="1" w:tplc="04090019" w:tentative="1">
+      <w:start w:val="1"/>
+      <w:numFmt w:val="lowerLetter"/>
+      <w:lvlText w:val="%2)"/>
+      <w:lvlJc w:val="left"/>
+      <w:pPr>
+        <w:ind w:left="840" w:hanging="420"/>
+      </w:pPr>
+    </w:lvl>
+    <w:lvl w:ilvl="2" w:tplc="0409001B" w:tentative="1">
+      <w:start w:val="1"/>
+      <w:numFmt w:val="lowerRoman"/>
+      <w:lvlText w:val="%3."/>
+      <w:lvlJc w:val="right"/>
+      <w:pPr>
+        <w:ind w:left="1260" w:hanging="420"/>
+      </w:pPr>
+    </w:lvl>
+    <w:lvl w:ilvl="3" w:tplc="0409000F" w:tentative="1">
+      <w:start w:val="1"/>
+      <w:numFmt w:val="decimal"/>
+      <w:lvlText w:val="%4."/>
+      <w:lvlJc w:val="left"/>
+      <w:pPr>
+        <w:ind w:left="1680" w:hanging="420"/>
+      </w:pPr>
+    </w:lvl>
+    <w:lvl w:ilvl="4" w:tplc="04090019" w:tentative="1">
+      <w:start w:val="1"/>
+      <w:numFmt w:val="lowerLetter"/>
+      <w:lvlText w:val="%5)"/>
+      <w:lvlJc w:val="left"/>
+      <w:pPr>
+        <w:ind w:left="2100" w:hanging="420"/>
+      </w:pPr>
+    </w:lvl>
+    <w:lvl w:ilvl="5" w:tplc="0409001B" w:tentative="1">
+      <w:start w:val="1"/>
+      <w:numFmt w:val="lowerRoman"/>
+      <w:lvlText w:val="%6."/>
+      <w:lvlJc w:val="right"/>
+      <w:pPr>
+        <w:ind w:left="2520" w:hanging="420"/>
+      </w:pPr>
+    </w:lvl>
+    <w:lvl w:ilvl="6" w:tplc="0409000F" w:tentative="1">
+      <w:start w:val="1"/>
+      <w:numFmt w:val="decimal"/>
+      <w:lvlText w:val="%7."/>
+      <w:lvlJc w:val="left"/>
+      <w:pPr>
+        <w:ind w:left="2940" w:hanging="420"/>
+      </w:pPr>
+    </w:lvl>
+    <w:lvl w:ilvl="7" w:tplc="04090019" w:tentative="1">
+      <w:start w:val="1"/>
+      <w:numFmt w:val="lowerLetter"/>
+      <w:lvlText w:val="%8)"/>
+      <w:lvlJc w:val="left"/>
+      <w:pPr>
+        <w:ind w:left="3360" w:hanging="420"/>
+      </w:pPr>
+    </w:lvl>
+    <w:lvl w:ilvl="8" w:tplc="0409001B" w:tentative="1">
+      <w:start w:val="1"/>
+      <w:numFmt w:val="lowerRoman"/>
+      <w:lvlText w:val="%9."/>
+      <w:lvlJc w:val="right"/>
+      <w:pPr>
+        <w:ind w:left="3780" w:hanging="420"/>
+      </w:pPr>
+    </w:lvl>
+  </w:abstractNum>
+  <w:abstractNum w:abstractNumId="7" w15:restartNumberingAfterBreak="0">
     <w:nsid w:val="7C05F6FE"/>
     <w:multiLevelType w:val="singleLevel"/>
     <w:tmpl w:val="7C05F6FE"/>
@@ -2382,7 +2414,7 @@
     <w:abstractNumId w:val="4"/>
   </w:num>
   <w:num w:numId="2">
-    <w:abstractNumId w:val="6"/>
+    <w:abstractNumId w:val="7"/>
   </w:num>
   <w:num w:numId="3">
     <w:abstractNumId w:val="5"/>
@@ -2398,6 +2430,9 @@
   </w:num>
   <w:num w:numId="7">
     <w:abstractNumId w:val="3"/>
+  </w:num>
+  <w:num w:numId="8">
+    <w:abstractNumId w:val="6"/>
   </w:num>
 </w:numbering>
 </file>
